--- a/КАЛЕНДАРНИЙ   ПЛАН ІПЗ-41-42.docx
+++ b/КАЛЕНДАРНИЙ   ПЛАН ІПЗ-41-42.docx
@@ -933,7 +933,7 @@
                 <w:szCs w:val="28"/>
                 <w:lang w:val="uk-UA"/>
               </w:rPr>
-              <w:t xml:space="preserve"> 9.</w:t>
+              <w:t xml:space="preserve"> 7.</w:t>
             </w:r>
           </w:p>
         </w:tc>
@@ -1091,7 +1091,7 @@
                 <w:szCs w:val="28"/>
                 <w:lang w:val="uk-UA"/>
               </w:rPr>
-              <w:t>10.</w:t>
+              <w:t>8.</w:t>
             </w:r>
           </w:p>
         </w:tc>
@@ -1258,7 +1258,18 @@
                 <w:szCs w:val="28"/>
                 <w:lang w:val="uk-UA"/>
               </w:rPr>
-              <w:t>11.</w:t>
+              <w:t>9</w:t>
+            </w:r>
+            <w:bookmarkStart w:id="0" w:name="_GoBack"/>
+            <w:bookmarkEnd w:id="0"/>
+            <w:r>
+              <w:rPr>
+                <w:rFonts w:ascii="Times New Roman" w:hAnsi="Times New Roman"/>
+                <w:sz w:val="28"/>
+                <w:szCs w:val="28"/>
+                <w:lang w:val="uk-UA"/>
+              </w:rPr>
+              <w:t>.</w:t>
             </w:r>
           </w:p>
         </w:tc>
@@ -1641,8 +1652,6 @@
                 <w:lang w:val="uk-UA"/>
               </w:rPr>
             </w:pPr>
-            <w:bookmarkStart w:id="0" w:name="_GoBack"/>
-            <w:bookmarkEnd w:id="0"/>
           </w:p>
         </w:tc>
       </w:tr>
